--- a/lab2/2.docx
+++ b/lab2/2.docx
@@ -2253,66 +2253,7 @@
                 <w:sz w:val="28"/>
                 <w:szCs w:val="28"/>
               </w:rPr>
-              <w:fldChar w:fldCharType="begin"/>
-            </w:r>
-            <w:r>
-              <w:rPr>
-                <w:rFonts w:ascii="Times New Roman" w:hAnsi="Times New Roman" w:cs="Times New Roman"/>
-                <w:b w:val="0"/>
-                <w:bCs w:val="0"/>
-                <w:noProof/>
-                <w:webHidden/>
-                <w:sz w:val="28"/>
-                <w:szCs w:val="28"/>
-              </w:rPr>
-              <w:instrText xml:space="preserve"> PAGEREF _Toc165538280 \h </w:instrText>
-            </w:r>
-            <w:r>
-              <w:rPr>
-                <w:rFonts w:ascii="Times New Roman" w:hAnsi="Times New Roman" w:cs="Times New Roman"/>
-                <w:b w:val="0"/>
-                <w:bCs w:val="0"/>
-                <w:noProof/>
-                <w:webHidden/>
-                <w:sz w:val="28"/>
-                <w:szCs w:val="28"/>
-              </w:rPr>
-            </w:r>
-            <w:r>
-              <w:rPr>
-                <w:rFonts w:ascii="Times New Roman" w:hAnsi="Times New Roman" w:cs="Times New Roman"/>
-                <w:b w:val="0"/>
-                <w:bCs w:val="0"/>
-                <w:noProof/>
-                <w:webHidden/>
-                <w:sz w:val="28"/>
-                <w:szCs w:val="28"/>
-              </w:rPr>
-              <w:fldChar w:fldCharType="separate"/>
-            </w:r>
-            <w:r>
-              <w:rPr>
-                <w:rFonts w:ascii="Times New Roman" w:hAnsi="Times New Roman" w:cs="Times New Roman"/>
-                <w:b w:val="0"/>
-                <w:bCs w:val="0"/>
-                <w:noProof/>
-                <w:webHidden/>
-                <w:sz w:val="28"/>
-                <w:szCs w:val="28"/>
-              </w:rPr>
-              <w:t>8</w:t>
-            </w:r>
-            <w:r>
-              <w:rPr>
-                <w:rFonts w:ascii="Times New Roman" w:hAnsi="Times New Roman" w:cs="Times New Roman"/>
-                <w:b w:val="0"/>
-                <w:bCs w:val="0"/>
-                <w:noProof/>
-                <w:webHidden/>
-                <w:sz w:val="28"/>
-                <w:szCs w:val="28"/>
-              </w:rPr>
-              <w:fldChar w:fldCharType="end"/>
+              <w:t>7</w:t>
             </w:r>
           </w:hyperlink>
         </w:p>
@@ -2380,76 +2321,7 @@
                 <w:sz w:val="28"/>
                 <w:szCs w:val="28"/>
               </w:rPr>
-              <w:fldChar w:fldCharType="begin"/>
-            </w:r>
-            <w:r>
-              <w:rPr>
-                <w:rFonts w:ascii="Times New Roman" w:hAnsi="Times New Roman" w:cs="Times New Roman"/>
-                <w:b w:val="0"/>
-                <w:bCs w:val="0"/>
-                <w:i w:val="0"/>
-                <w:iCs w:val="0"/>
-                <w:noProof/>
-                <w:webHidden/>
-                <w:sz w:val="28"/>
-                <w:szCs w:val="28"/>
-              </w:rPr>
-              <w:instrText xml:space="preserve"> PAGEREF _Toc165538281 \h </w:instrText>
-            </w:r>
-            <w:r>
-              <w:rPr>
-                <w:rFonts w:ascii="Times New Roman" w:hAnsi="Times New Roman" w:cs="Times New Roman"/>
-                <w:b w:val="0"/>
-                <w:bCs w:val="0"/>
-                <w:i w:val="0"/>
-                <w:iCs w:val="0"/>
-                <w:noProof/>
-                <w:webHidden/>
-                <w:sz w:val="28"/>
-                <w:szCs w:val="28"/>
-              </w:rPr>
-            </w:r>
-            <w:r>
-              <w:rPr>
-                <w:rFonts w:ascii="Times New Roman" w:hAnsi="Times New Roman" w:cs="Times New Roman"/>
-                <w:b w:val="0"/>
-                <w:bCs w:val="0"/>
-                <w:i w:val="0"/>
-                <w:iCs w:val="0"/>
-                <w:noProof/>
-                <w:webHidden/>
-                <w:sz w:val="28"/>
-                <w:szCs w:val="28"/>
-              </w:rPr>
-              <w:fldChar w:fldCharType="separate"/>
-            </w:r>
-            <w:r>
-              <w:rPr>
-                <w:rFonts w:ascii="Times New Roman" w:hAnsi="Times New Roman" w:cs="Times New Roman"/>
-                <w:b w:val="0"/>
-                <w:bCs w:val="0"/>
-                <w:i w:val="0"/>
-                <w:iCs w:val="0"/>
-                <w:noProof/>
-                <w:webHidden/>
-                <w:sz w:val="28"/>
-                <w:szCs w:val="28"/>
-              </w:rPr>
-              <w:t>9</w:t>
-            </w:r>
-            <w:r>
-              <w:rPr>
-                <w:rFonts w:ascii="Times New Roman" w:hAnsi="Times New Roman" w:cs="Times New Roman"/>
-                <w:b w:val="0"/>
-                <w:bCs w:val="0"/>
-                <w:i w:val="0"/>
-                <w:iCs w:val="0"/>
-                <w:noProof/>
-                <w:webHidden/>
-                <w:sz w:val="28"/>
-                <w:szCs w:val="28"/>
-              </w:rPr>
-              <w:fldChar w:fldCharType="end"/>
+              <w:t>8</w:t>
             </w:r>
           </w:hyperlink>
         </w:p>
@@ -2517,76 +2389,7 @@
                 <w:sz w:val="28"/>
                 <w:szCs w:val="28"/>
               </w:rPr>
-              <w:fldChar w:fldCharType="begin"/>
-            </w:r>
-            <w:r>
-              <w:rPr>
-                <w:rFonts w:ascii="Times New Roman" w:hAnsi="Times New Roman" w:cs="Times New Roman"/>
-                <w:b w:val="0"/>
-                <w:bCs w:val="0"/>
-                <w:i w:val="0"/>
-                <w:iCs w:val="0"/>
-                <w:noProof/>
-                <w:webHidden/>
-                <w:sz w:val="28"/>
-                <w:szCs w:val="28"/>
-              </w:rPr>
-              <w:instrText xml:space="preserve"> PAGEREF _Toc165538282 \h </w:instrText>
-            </w:r>
-            <w:r>
-              <w:rPr>
-                <w:rFonts w:ascii="Times New Roman" w:hAnsi="Times New Roman" w:cs="Times New Roman"/>
-                <w:b w:val="0"/>
-                <w:bCs w:val="0"/>
-                <w:i w:val="0"/>
-                <w:iCs w:val="0"/>
-                <w:noProof/>
-                <w:webHidden/>
-                <w:sz w:val="28"/>
-                <w:szCs w:val="28"/>
-              </w:rPr>
-            </w:r>
-            <w:r>
-              <w:rPr>
-                <w:rFonts w:ascii="Times New Roman" w:hAnsi="Times New Roman" w:cs="Times New Roman"/>
-                <w:b w:val="0"/>
-                <w:bCs w:val="0"/>
-                <w:i w:val="0"/>
-                <w:iCs w:val="0"/>
-                <w:noProof/>
-                <w:webHidden/>
-                <w:sz w:val="28"/>
-                <w:szCs w:val="28"/>
-              </w:rPr>
-              <w:fldChar w:fldCharType="separate"/>
-            </w:r>
-            <w:r>
-              <w:rPr>
-                <w:rFonts w:ascii="Times New Roman" w:hAnsi="Times New Roman" w:cs="Times New Roman"/>
-                <w:b w:val="0"/>
-                <w:bCs w:val="0"/>
-                <w:i w:val="0"/>
-                <w:iCs w:val="0"/>
-                <w:noProof/>
-                <w:webHidden/>
-                <w:sz w:val="28"/>
-                <w:szCs w:val="28"/>
-              </w:rPr>
-              <w:t>10</w:t>
-            </w:r>
-            <w:r>
-              <w:rPr>
-                <w:rFonts w:ascii="Times New Roman" w:hAnsi="Times New Roman" w:cs="Times New Roman"/>
-                <w:b w:val="0"/>
-                <w:bCs w:val="0"/>
-                <w:i w:val="0"/>
-                <w:iCs w:val="0"/>
-                <w:noProof/>
-                <w:webHidden/>
-                <w:sz w:val="28"/>
-                <w:szCs w:val="28"/>
-              </w:rPr>
-              <w:fldChar w:fldCharType="end"/>
+              <w:t>9</w:t>
             </w:r>
           </w:hyperlink>
         </w:p>
@@ -2654,76 +2457,7 @@
                 <w:sz w:val="28"/>
                 <w:szCs w:val="28"/>
               </w:rPr>
-              <w:fldChar w:fldCharType="begin"/>
-            </w:r>
-            <w:r>
-              <w:rPr>
-                <w:rFonts w:ascii="Times New Roman" w:hAnsi="Times New Roman" w:cs="Times New Roman"/>
-                <w:b w:val="0"/>
-                <w:bCs w:val="0"/>
-                <w:i w:val="0"/>
-                <w:iCs w:val="0"/>
-                <w:noProof/>
-                <w:webHidden/>
-                <w:sz w:val="28"/>
-                <w:szCs w:val="28"/>
-              </w:rPr>
-              <w:instrText xml:space="preserve"> PAGEREF _Toc165538283 \h </w:instrText>
-            </w:r>
-            <w:r>
-              <w:rPr>
-                <w:rFonts w:ascii="Times New Roman" w:hAnsi="Times New Roman" w:cs="Times New Roman"/>
-                <w:b w:val="0"/>
-                <w:bCs w:val="0"/>
-                <w:i w:val="0"/>
-                <w:iCs w:val="0"/>
-                <w:noProof/>
-                <w:webHidden/>
-                <w:sz w:val="28"/>
-                <w:szCs w:val="28"/>
-              </w:rPr>
-            </w:r>
-            <w:r>
-              <w:rPr>
-                <w:rFonts w:ascii="Times New Roman" w:hAnsi="Times New Roman" w:cs="Times New Roman"/>
-                <w:b w:val="0"/>
-                <w:bCs w:val="0"/>
-                <w:i w:val="0"/>
-                <w:iCs w:val="0"/>
-                <w:noProof/>
-                <w:webHidden/>
-                <w:sz w:val="28"/>
-                <w:szCs w:val="28"/>
-              </w:rPr>
-              <w:fldChar w:fldCharType="separate"/>
-            </w:r>
-            <w:r>
-              <w:rPr>
-                <w:rFonts w:ascii="Times New Roman" w:hAnsi="Times New Roman" w:cs="Times New Roman"/>
-                <w:b w:val="0"/>
-                <w:bCs w:val="0"/>
-                <w:i w:val="0"/>
-                <w:iCs w:val="0"/>
-                <w:noProof/>
-                <w:webHidden/>
-                <w:sz w:val="28"/>
-                <w:szCs w:val="28"/>
-              </w:rPr>
-              <w:t>11</w:t>
-            </w:r>
-            <w:r>
-              <w:rPr>
-                <w:rFonts w:ascii="Times New Roman" w:hAnsi="Times New Roman" w:cs="Times New Roman"/>
-                <w:b w:val="0"/>
-                <w:bCs w:val="0"/>
-                <w:i w:val="0"/>
-                <w:iCs w:val="0"/>
-                <w:noProof/>
-                <w:webHidden/>
-                <w:sz w:val="28"/>
-                <w:szCs w:val="28"/>
-              </w:rPr>
-              <w:fldChar w:fldCharType="end"/>
+              <w:t>12</w:t>
             </w:r>
           </w:hyperlink>
         </w:p>
@@ -5038,7 +4772,6 @@
           <w:sz w:val="28"/>
           <w:szCs w:val="28"/>
         </w:rPr>
-        <w:lastRenderedPageBreak/>
         <w:t xml:space="preserve">В случае </w:t>
       </w:r>
       <w:r>
@@ -5049,73 +4782,6 @@
         </w:rPr>
         <w:t>подтверждения уведомления, система добавляет пользователя в список друзей.</w:t>
       </w:r>
-      <w:r>
-        <w:rPr>
-          <w:noProof/>
-        </w:rPr>
-        <w:drawing>
-          <wp:inline distT="0" distB="0" distL="0" distR="0" wp14:anchorId="3F4CDAA2" wp14:editId="25A269C8">
-            <wp:extent cx="5940425" cy="2762885"/>
-            <wp:effectExtent l="0" t="0" r="3175" b="0"/>
-            <wp:docPr id="165262228" name="Picture 1"/>
-            <wp:cNvGraphicFramePr>
-              <a:graphicFrameLocks xmlns:a="http://schemas.openxmlformats.org/drawingml/2006/main" noChangeAspect="1"/>
-            </wp:cNvGraphicFramePr>
-            <a:graphic xmlns:a="http://schemas.openxmlformats.org/drawingml/2006/main">
-              <a:graphicData uri="http://schemas.openxmlformats.org/drawingml/2006/picture">
-                <pic:pic xmlns:pic="http://schemas.openxmlformats.org/drawingml/2006/picture">
-                  <pic:nvPicPr>
-                    <pic:cNvPr id="0" name="Picture 1"/>
-                    <pic:cNvPicPr>
-                      <a:picLocks noChangeAspect="1" noChangeArrowheads="1"/>
-                    </pic:cNvPicPr>
-                  </pic:nvPicPr>
-                  <pic:blipFill>
-                    <a:blip r:embed="rId14">
-                      <a:extLst>
-                        <a:ext uri="{28A0092B-C50C-407E-A947-70E740481C1C}">
-                          <a14:useLocalDpi xmlns:a14="http://schemas.microsoft.com/office/drawing/2010/main" val="0"/>
-                        </a:ext>
-                      </a:extLst>
-                    </a:blip>
-                    <a:srcRect/>
-                    <a:stretch>
-                      <a:fillRect/>
-                    </a:stretch>
-                  </pic:blipFill>
-                  <pic:spPr bwMode="auto">
-                    <a:xfrm>
-                      <a:off x="0" y="0"/>
-                      <a:ext cx="5940425" cy="2762885"/>
-                    </a:xfrm>
-                    <a:prstGeom prst="rect">
-                      <a:avLst/>
-                    </a:prstGeom>
-                    <a:noFill/>
-                    <a:ln>
-                      <a:noFill/>
-                    </a:ln>
-                  </pic:spPr>
-                </pic:pic>
-              </a:graphicData>
-            </a:graphic>
-          </wp:inline>
-        </w:drawing>
-      </w:r>
-    </w:p>
-    <w:p>
-      <w:pPr>
-        <w:spacing w:after="160" w:line="259" w:lineRule="auto"/>
-        <w:rPr>
-          <w:rFonts w:eastAsiaTheme="majorEastAsia" w:cs="Times New Roman"/>
-          <w:b/>
-          <w:sz w:val="28"/>
-          <w:szCs w:val="28"/>
-          <w:u w:color="000000"/>
-          <w:bdr w:val="nil"/>
-          <w:lang w:eastAsia="ru-RU"/>
-        </w:rPr>
-      </w:pPr>
       <w:bookmarkStart w:id="18" w:name="_Toc68554786"/>
       <w:bookmarkStart w:id="19" w:name="_Toc165538281"/>
       <w:bookmarkEnd w:id="17"/>
@@ -5362,7 +5028,7 @@
                     <pic:cNvPicPr/>
                   </pic:nvPicPr>
                   <pic:blipFill>
-                    <a:blip r:embed="rId15"/>
+                    <a:blip r:embed="rId14"/>
                     <a:stretch>
                       <a:fillRect/>
                     </a:stretch>
@@ -5553,6 +5219,201 @@
         <w:rPr>
           <w:sz w:val="28"/>
           <w:szCs w:val="28"/>
+        </w:rPr>
+        <w:t>На рисунке 8 представлена диаграмма классов, отображающая классы, их атрибуты и отношения между ними.</w:t>
+      </w:r>
+    </w:p>
+    <w:p>
+      <w:pPr>
+        <w:spacing w:line="360" w:lineRule="auto"/>
+        <w:ind w:firstLine="709"/>
+        <w:contextualSpacing/>
+        <w:jc w:val="both"/>
+        <w:rPr>
+          <w:sz w:val="28"/>
+          <w:szCs w:val="28"/>
+        </w:rPr>
+      </w:pPr>
+      <w:r>
+        <w:rPr>
+          <w:sz w:val="28"/>
+          <w:szCs w:val="28"/>
+        </w:rPr>
+        <w:drawing>
+          <wp:inline distT="0" distB="0" distL="0" distR="0" wp14:anchorId="2196CC8D" wp14:editId="0E86B5D8">
+            <wp:extent cx="4830307" cy="3598333"/>
+            <wp:effectExtent l="0" t="0" r="8890" b="2540"/>
+            <wp:docPr id="1727059947" name="Picture 1"/>
+            <wp:cNvGraphicFramePr>
+              <a:graphicFrameLocks xmlns:a="http://schemas.openxmlformats.org/drawingml/2006/main" noChangeAspect="1"/>
+            </wp:cNvGraphicFramePr>
+            <a:graphic xmlns:a="http://schemas.openxmlformats.org/drawingml/2006/main">
+              <a:graphicData uri="http://schemas.openxmlformats.org/drawingml/2006/picture">
+                <pic:pic xmlns:pic="http://schemas.openxmlformats.org/drawingml/2006/picture">
+                  <pic:nvPicPr>
+                    <pic:cNvPr id="1727059947" name=""/>
+                    <pic:cNvPicPr/>
+                  </pic:nvPicPr>
+                  <pic:blipFill>
+                    <a:blip r:embed="rId15"/>
+                    <a:stretch>
+                      <a:fillRect/>
+                    </a:stretch>
+                  </pic:blipFill>
+                  <pic:spPr>
+                    <a:xfrm>
+                      <a:off x="0" y="0"/>
+                      <a:ext cx="4838059" cy="3604108"/>
+                    </a:xfrm>
+                    <a:prstGeom prst="rect">
+                      <a:avLst/>
+                    </a:prstGeom>
+                  </pic:spPr>
+                </pic:pic>
+              </a:graphicData>
+            </a:graphic>
+          </wp:inline>
+        </w:drawing>
+      </w:r>
+    </w:p>
+    <w:p>
+      <w:pPr>
+        <w:spacing w:line="360" w:lineRule="auto"/>
+        <w:ind w:firstLine="709"/>
+        <w:contextualSpacing/>
+        <w:jc w:val="center"/>
+        <w:rPr>
+          <w:sz w:val="28"/>
+          <w:szCs w:val="28"/>
+        </w:rPr>
+      </w:pPr>
+      <w:r>
+        <w:rPr>
+          <w:sz w:val="28"/>
+          <w:szCs w:val="28"/>
+        </w:rPr>
+        <w:t>Рисунок 8 – Диаграмма классов</w:t>
+      </w:r>
+    </w:p>
+    <w:p>
+      <w:pPr>
+        <w:spacing w:line="360" w:lineRule="auto"/>
+        <w:ind w:firstLine="709"/>
+        <w:contextualSpacing/>
+        <w:jc w:val="center"/>
+        <w:rPr>
+          <w:sz w:val="28"/>
+          <w:szCs w:val="28"/>
+        </w:rPr>
+      </w:pPr>
+    </w:p>
+    <w:p>
+      <w:pPr>
+        <w:spacing w:line="360" w:lineRule="auto"/>
+        <w:ind w:firstLine="709"/>
+        <w:contextualSpacing/>
+        <w:jc w:val="center"/>
+        <w:rPr>
+          <w:sz w:val="28"/>
+          <w:szCs w:val="28"/>
+        </w:rPr>
+      </w:pPr>
+      <w:r>
+        <w:rPr>
+          <w:sz w:val="28"/>
+          <w:szCs w:val="28"/>
+        </w:rPr>
+        <w:lastRenderedPageBreak/>
+        <w:t>На рисунке 9 представлена диаграмма последовательности, демонстрирующая обмен запросами между компонентами системы.</w:t>
+      </w:r>
+      <w:r>
+        <w:rPr>
+          <w:sz w:val="28"/>
+          <w:szCs w:val="28"/>
+        </w:rPr>
+        <w:drawing>
+          <wp:inline distT="0" distB="0" distL="0" distR="0" wp14:anchorId="451FF597" wp14:editId="01A2622B">
+            <wp:extent cx="4953000" cy="4129706"/>
+            <wp:effectExtent l="0" t="0" r="0" b="4445"/>
+            <wp:docPr id="717771912" name="Picture 1"/>
+            <wp:cNvGraphicFramePr>
+              <a:graphicFrameLocks xmlns:a="http://schemas.openxmlformats.org/drawingml/2006/main" noChangeAspect="1"/>
+            </wp:cNvGraphicFramePr>
+            <a:graphic xmlns:a="http://schemas.openxmlformats.org/drawingml/2006/main">
+              <a:graphicData uri="http://schemas.openxmlformats.org/drawingml/2006/picture">
+                <pic:pic xmlns:pic="http://schemas.openxmlformats.org/drawingml/2006/picture">
+                  <pic:nvPicPr>
+                    <pic:cNvPr id="717771912" name=""/>
+                    <pic:cNvPicPr/>
+                  </pic:nvPicPr>
+                  <pic:blipFill>
+                    <a:blip r:embed="rId16"/>
+                    <a:stretch>
+                      <a:fillRect/>
+                    </a:stretch>
+                  </pic:blipFill>
+                  <pic:spPr>
+                    <a:xfrm>
+                      <a:off x="0" y="0"/>
+                      <a:ext cx="4956931" cy="4132983"/>
+                    </a:xfrm>
+                    <a:prstGeom prst="rect">
+                      <a:avLst/>
+                    </a:prstGeom>
+                  </pic:spPr>
+                </pic:pic>
+              </a:graphicData>
+            </a:graphic>
+          </wp:inline>
+        </w:drawing>
+      </w:r>
+    </w:p>
+    <w:p>
+      <w:pPr>
+        <w:spacing w:line="360" w:lineRule="auto"/>
+        <w:ind w:firstLine="709"/>
+        <w:contextualSpacing/>
+        <w:jc w:val="center"/>
+        <w:rPr>
+          <w:sz w:val="28"/>
+          <w:szCs w:val="28"/>
+        </w:rPr>
+      </w:pPr>
+      <w:r>
+        <w:rPr>
+          <w:sz w:val="28"/>
+          <w:szCs w:val="28"/>
+        </w:rPr>
+        <w:t>Рисунок 9 – Диаграмма последовательности</w:t>
+      </w:r>
+    </w:p>
+    <w:p>
+      <w:pPr>
+        <w:spacing w:line="360" w:lineRule="auto"/>
+        <w:ind w:firstLine="709"/>
+        <w:contextualSpacing/>
+        <w:jc w:val="center"/>
+        <w:rPr>
+          <w:sz w:val="28"/>
+          <w:szCs w:val="28"/>
+        </w:rPr>
+      </w:pPr>
+    </w:p>
+    <w:p>
+      <w:pPr>
+        <w:spacing w:line="360" w:lineRule="auto"/>
+        <w:ind w:firstLine="709"/>
+        <w:contextualSpacing/>
+        <w:jc w:val="both"/>
+        <w:rPr>
+          <w:sz w:val="28"/>
+          <w:szCs w:val="28"/>
+        </w:rPr>
+      </w:pPr>
+      <w:r>
+        <w:rPr>
+          <w:sz w:val="28"/>
+          <w:szCs w:val="28"/>
           <w:lang w:val="en-US"/>
         </w:rPr>
         <w:t>Use</w:t>
@@ -5584,14 +5445,42 @@
           <w:sz w:val="28"/>
           <w:szCs w:val="28"/>
         </w:rPr>
-        <w:t xml:space="preserve">а рисунке </w:t>
-      </w:r>
-      <w:r>
-        <w:rPr>
-          <w:sz w:val="28"/>
-          <w:szCs w:val="28"/>
-        </w:rPr>
-        <w:t>8</w:t>
+        <w:t>а рисунк</w:t>
+      </w:r>
+      <w:r>
+        <w:rPr>
+          <w:sz w:val="28"/>
+          <w:szCs w:val="28"/>
+        </w:rPr>
+        <w:t>ах</w:t>
+      </w:r>
+      <w:r>
+        <w:rPr>
+          <w:sz w:val="28"/>
+          <w:szCs w:val="28"/>
+        </w:rPr>
+        <w:t xml:space="preserve"> </w:t>
+      </w:r>
+      <w:r>
+        <w:rPr>
+          <w:sz w:val="28"/>
+          <w:szCs w:val="28"/>
+        </w:rPr>
+        <w:t>10</w:t>
+      </w:r>
+      <w:r>
+        <w:rPr>
+          <w:sz w:val="28"/>
+          <w:szCs w:val="28"/>
+        </w:rPr>
+        <w:t xml:space="preserve"> и </w:t>
+      </w:r>
+      <w:r>
+        <w:rPr>
+          <w:sz w:val="28"/>
+          <w:szCs w:val="28"/>
+        </w:rPr>
+        <w:t>11</w:t>
       </w:r>
       <w:r>
         <w:rPr>
@@ -5610,6 +5499,7 @@
         <w:rPr>
           <w:noProof/>
         </w:rPr>
+        <w:lastRenderedPageBreak/>
         <w:drawing>
           <wp:inline distT="0" distB="0" distL="0" distR="0" wp14:anchorId="1D5C095B" wp14:editId="40D17525">
             <wp:extent cx="2956560" cy="2861727"/>
@@ -5626,7 +5516,7 @@
                     <pic:cNvPicPr/>
                   </pic:nvPicPr>
                   <pic:blipFill>
-                    <a:blip r:embed="rId16"/>
+                    <a:blip r:embed="rId17"/>
                     <a:stretch>
                       <a:fillRect/>
                     </a:stretch>
@@ -5649,6 +5539,12 @@
     </w:p>
     <w:p>
       <w:pPr>
+        <w:keepNext/>
+        <w:jc w:val="center"/>
+      </w:pPr>
+    </w:p>
+    <w:p>
+      <w:pPr>
         <w:pStyle w:val="Caption"/>
         <w:jc w:val="center"/>
         <w:rPr>
@@ -5673,7 +5569,7 @@
           <w:color w:val="auto"/>
           <w:sz w:val="28"/>
         </w:rPr>
-        <w:t>8</w:t>
+        <w:t>10</w:t>
       </w:r>
       <w:r>
         <w:rPr>
@@ -5683,6 +5579,120 @@
         </w:rPr>
         <w:t xml:space="preserve"> – Сценарии использования системы и решения задач</w:t>
       </w:r>
+    </w:p>
+    <w:p>
+      <w:pPr>
+        <w:pStyle w:val="Caption"/>
+        <w:jc w:val="center"/>
+        <w:rPr>
+          <w:i w:val="0"/>
+          <w:color w:val="auto"/>
+          <w:sz w:val="28"/>
+        </w:rPr>
+      </w:pPr>
+      <w:r>
+        <w:rPr>
+          <w:noProof/>
+        </w:rPr>
+        <w:drawing>
+          <wp:inline distT="0" distB="0" distL="0" distR="0" wp14:anchorId="1431EF6A" wp14:editId="15BD2FBC">
+            <wp:extent cx="5940425" cy="2401570"/>
+            <wp:effectExtent l="0" t="0" r="3175" b="0"/>
+            <wp:docPr id="1811936218" name="Picture 2"/>
+            <wp:cNvGraphicFramePr>
+              <a:graphicFrameLocks xmlns:a="http://schemas.openxmlformats.org/drawingml/2006/main" noChangeAspect="1"/>
+            </wp:cNvGraphicFramePr>
+            <a:graphic xmlns:a="http://schemas.openxmlformats.org/drawingml/2006/main">
+              <a:graphicData uri="http://schemas.openxmlformats.org/drawingml/2006/picture">
+                <pic:pic xmlns:pic="http://schemas.openxmlformats.org/drawingml/2006/picture">
+                  <pic:nvPicPr>
+                    <pic:cNvPr id="0" name="Picture 3"/>
+                    <pic:cNvPicPr>
+                      <a:picLocks noChangeAspect="1" noChangeArrowheads="1"/>
+                    </pic:cNvPicPr>
+                  </pic:nvPicPr>
+                  <pic:blipFill>
+                    <a:blip r:embed="rId18">
+                      <a:extLst>
+                        <a:ext uri="{28A0092B-C50C-407E-A947-70E740481C1C}">
+                          <a14:useLocalDpi xmlns:a14="http://schemas.microsoft.com/office/drawing/2010/main" val="0"/>
+                        </a:ext>
+                      </a:extLst>
+                    </a:blip>
+                    <a:srcRect/>
+                    <a:stretch>
+                      <a:fillRect/>
+                    </a:stretch>
+                  </pic:blipFill>
+                  <pic:spPr bwMode="auto">
+                    <a:xfrm>
+                      <a:off x="0" y="0"/>
+                      <a:ext cx="5940425" cy="2401570"/>
+                    </a:xfrm>
+                    <a:prstGeom prst="rect">
+                      <a:avLst/>
+                    </a:prstGeom>
+                    <a:noFill/>
+                    <a:ln>
+                      <a:noFill/>
+                    </a:ln>
+                  </pic:spPr>
+                </pic:pic>
+              </a:graphicData>
+            </a:graphic>
+          </wp:inline>
+        </w:drawing>
+      </w:r>
+    </w:p>
+    <w:p>
+      <w:pPr>
+        <w:pStyle w:val="Caption"/>
+        <w:jc w:val="center"/>
+        <w:rPr>
+          <w:i w:val="0"/>
+          <w:color w:val="auto"/>
+          <w:sz w:val="28"/>
+        </w:rPr>
+      </w:pPr>
+      <w:r>
+        <w:rPr>
+          <w:i w:val="0"/>
+          <w:color w:val="auto"/>
+          <w:sz w:val="28"/>
+        </w:rPr>
+        <w:t xml:space="preserve">Рисунок </w:t>
+      </w:r>
+      <w:r>
+        <w:rPr>
+          <w:i w:val="0"/>
+          <w:color w:val="auto"/>
+          <w:sz w:val="28"/>
+        </w:rPr>
+        <w:t>11</w:t>
+      </w:r>
+      <w:r>
+        <w:rPr>
+          <w:i w:val="0"/>
+          <w:color w:val="auto"/>
+          <w:sz w:val="28"/>
+        </w:rPr>
+        <w:t xml:space="preserve"> – Сценарии использования системы и решения задач</w:t>
+      </w:r>
+      <w:r>
+        <w:rPr>
+          <w:i w:val="0"/>
+          <w:color w:val="auto"/>
+          <w:sz w:val="28"/>
+        </w:rPr>
+        <w:t xml:space="preserve"> с авторизацией пользователя</w:t>
+      </w:r>
+    </w:p>
+    <w:p>
+      <w:pPr>
+        <w:rPr>
+          <w:lang w:eastAsia="ru-RU"/>
+        </w:rPr>
+      </w:pPr>
     </w:p>
     <w:p>
       <w:pPr>
@@ -6409,7 +6419,7 @@
       </w:pPr>
     </w:p>
     <w:sectPr>
-      <w:footerReference w:type="default" r:id="rId17"/>
+      <w:footerReference w:type="default" r:id="rId19"/>
       <w:pgSz w:w="11906" w:h="16838"/>
       <w:pgMar w:top="1134" w:right="850" w:bottom="1134" w:left="1701" w:header="708" w:footer="708" w:gutter="0"/>
       <w:pgNumType w:start="3"/>

--- a/lab2/2.docx
+++ b/lab2/2.docx
@@ -2633,15 +2633,14 @@
       <w:r>
         <w:rPr>
           <w:rFonts w:cs="Times New Roman"/>
-          <w:noProof/>
           <w:sz w:val="28"/>
           <w:szCs w:val="28"/>
         </w:rPr>
         <w:drawing>
-          <wp:inline distT="0" distB="0" distL="0" distR="0" wp14:anchorId="520CADFF" wp14:editId="02CF0EF0">
-            <wp:extent cx="3307193" cy="4892040"/>
-            <wp:effectExtent l="0" t="0" r="7620" b="3810"/>
-            <wp:docPr id="1391454554" name="Picture 1"/>
+          <wp:inline distT="0" distB="0" distL="0" distR="0" wp14:anchorId="1E7DE96C" wp14:editId="76FFD387">
+            <wp:extent cx="2794607" cy="4450080"/>
+            <wp:effectExtent l="0" t="0" r="6350" b="7620"/>
+            <wp:docPr id="446239720" name="Picture 1"/>
             <wp:cNvGraphicFramePr>
               <a:graphicFrameLocks xmlns:a="http://schemas.openxmlformats.org/drawingml/2006/main" noChangeAspect="1"/>
             </wp:cNvGraphicFramePr>
@@ -2649,7 +2648,7 @@
               <a:graphicData uri="http://schemas.openxmlformats.org/drawingml/2006/picture">
                 <pic:pic xmlns:pic="http://schemas.openxmlformats.org/drawingml/2006/picture">
                   <pic:nvPicPr>
-                    <pic:cNvPr id="1391454554" name=""/>
+                    <pic:cNvPr id="446239720" name=""/>
                     <pic:cNvPicPr/>
                   </pic:nvPicPr>
                   <pic:blipFill>
@@ -2661,7 +2660,7 @@
                   <pic:spPr>
                     <a:xfrm>
                       <a:off x="0" y="0"/>
-                      <a:ext cx="3309868" cy="4895997"/>
+                      <a:ext cx="2797676" cy="4454966"/>
                     </a:xfrm>
                     <a:prstGeom prst="rect">
                       <a:avLst/>
@@ -2906,7 +2905,6 @@
           <w:sz w:val="28"/>
           <w:szCs w:val="28"/>
         </w:rPr>
-        <w:lastRenderedPageBreak/>
         <w:t xml:space="preserve">В случае некорректности ввода данных </w:t>
       </w:r>
       <w:r>
@@ -2992,6 +2990,7 @@
           <w:sz w:val="28"/>
           <w:szCs w:val="28"/>
         </w:rPr>
+        <w:lastRenderedPageBreak/>
         <w:t>1</w:t>
       </w:r>
       <w:r>
@@ -3098,15 +3097,14 @@
       <w:r>
         <w:rPr>
           <w:rFonts w:cs="Times New Roman"/>
-          <w:noProof/>
           <w:sz w:val="28"/>
           <w:szCs w:val="28"/>
         </w:rPr>
         <w:drawing>
-          <wp:inline distT="0" distB="0" distL="0" distR="0" wp14:anchorId="4CECBFE3" wp14:editId="60E63A10">
-            <wp:extent cx="2889393" cy="4443730"/>
-            <wp:effectExtent l="0" t="0" r="6350" b="0"/>
-            <wp:docPr id="2080427449" name="Picture 1"/>
+          <wp:inline distT="0" distB="0" distL="0" distR="0" wp14:anchorId="590DCC4B" wp14:editId="0FFD5B72">
+            <wp:extent cx="3444240" cy="4094598"/>
+            <wp:effectExtent l="0" t="0" r="3810" b="1270"/>
+            <wp:docPr id="1546443674" name="Picture 1"/>
             <wp:cNvGraphicFramePr>
               <a:graphicFrameLocks xmlns:a="http://schemas.openxmlformats.org/drawingml/2006/main" noChangeAspect="1"/>
             </wp:cNvGraphicFramePr>
@@ -3114,7 +3112,7 @@
               <a:graphicData uri="http://schemas.openxmlformats.org/drawingml/2006/picture">
                 <pic:pic xmlns:pic="http://schemas.openxmlformats.org/drawingml/2006/picture">
                   <pic:nvPicPr>
-                    <pic:cNvPr id="2080427449" name=""/>
+                    <pic:cNvPr id="1546443674" name=""/>
                     <pic:cNvPicPr/>
                   </pic:nvPicPr>
                   <pic:blipFill>
@@ -3126,7 +3124,7 @@
                   <pic:spPr>
                     <a:xfrm>
                       <a:off x="0" y="0"/>
-                      <a:ext cx="2895604" cy="4453283"/>
+                      <a:ext cx="3451367" cy="4103070"/>
                     </a:xfrm>
                     <a:prstGeom prst="rect">
                       <a:avLst/>
@@ -3259,15 +3257,15 @@
           <w:sz w:val="28"/>
           <w:szCs w:val="28"/>
         </w:rPr>
-        <w:t>, а также добавляет запись о задолженности в базу данных</w:t>
-      </w:r>
-      <w:r>
-        <w:rPr>
-          <w:rFonts w:cs="Times New Roman"/>
-          <w:sz w:val="28"/>
-          <w:szCs w:val="28"/>
-        </w:rPr>
-        <w:t xml:space="preserve">. </w:t>
+        <w:t>.</w:t>
+      </w:r>
+      <w:r>
+        <w:rPr>
+          <w:rFonts w:cs="Times New Roman"/>
+          <w:sz w:val="28"/>
+          <w:szCs w:val="28"/>
+        </w:rPr>
+        <w:t xml:space="preserve"> </w:t>
       </w:r>
     </w:p>
     <w:p>
@@ -3287,15 +3285,15 @@
           <w:sz w:val="28"/>
           <w:szCs w:val="28"/>
         </w:rPr>
-        <w:t xml:space="preserve">В случае корректности система </w:t>
-      </w:r>
-      <w:r>
-        <w:rPr>
-          <w:rFonts w:cs="Times New Roman"/>
-          <w:sz w:val="28"/>
-          <w:szCs w:val="28"/>
-        </w:rPr>
-        <w:t>отправляет уведомление человеку, который должен погасить задолженность</w:t>
+        <w:t xml:space="preserve">В случае некорректности ввода данных, система выдает сообщение об ошибке, пользователю будет предложено ввести данные </w:t>
+      </w:r>
+      <w:r>
+        <w:rPr>
+          <w:rFonts w:cs="Times New Roman"/>
+          <w:sz w:val="28"/>
+          <w:szCs w:val="28"/>
+        </w:rPr>
+        <w:t>повторно</w:t>
       </w:r>
       <w:r>
         <w:rPr>
@@ -3323,16 +3321,15 @@
           <w:sz w:val="28"/>
           <w:szCs w:val="28"/>
         </w:rPr>
-        <w:lastRenderedPageBreak/>
-        <w:t xml:space="preserve">В случае некорректности ввода данных, система выдает сообщение об ошибке, пользователю будет предложено ввести данные </w:t>
-      </w:r>
-      <w:r>
-        <w:rPr>
-          <w:rFonts w:cs="Times New Roman"/>
-          <w:sz w:val="28"/>
-          <w:szCs w:val="28"/>
-        </w:rPr>
-        <w:t>повторно</w:t>
+        <w:t xml:space="preserve">При подтверждении уведомления система </w:t>
+      </w:r>
+      <w:r>
+        <w:rPr>
+          <w:rFonts w:cs="Times New Roman"/>
+          <w:sz w:val="28"/>
+          <w:szCs w:val="28"/>
+        </w:rPr>
+        <w:t>активирует запись о задолженности</w:t>
       </w:r>
       <w:r>
         <w:rPr>
@@ -3341,86 +3338,6 @@
           <w:szCs w:val="28"/>
         </w:rPr>
         <w:t>.</w:t>
-      </w:r>
-    </w:p>
-    <w:p>
-      <w:pPr>
-        <w:spacing w:line="360" w:lineRule="auto"/>
-        <w:ind w:firstLine="709"/>
-        <w:jc w:val="both"/>
-        <w:rPr>
-          <w:rFonts w:cs="Times New Roman"/>
-          <w:sz w:val="28"/>
-          <w:szCs w:val="28"/>
-        </w:rPr>
-      </w:pPr>
-      <w:r>
-        <w:rPr>
-          <w:rFonts w:cs="Times New Roman"/>
-          <w:sz w:val="28"/>
-          <w:szCs w:val="28"/>
-        </w:rPr>
-        <w:t xml:space="preserve">При подтверждении уведомления система </w:t>
-      </w:r>
-      <w:r>
-        <w:rPr>
-          <w:rFonts w:cs="Times New Roman"/>
-          <w:sz w:val="28"/>
-          <w:szCs w:val="28"/>
-        </w:rPr>
-        <w:t>активирует запись о задолженности</w:t>
-      </w:r>
-      <w:r>
-        <w:rPr>
-          <w:rFonts w:cs="Times New Roman"/>
-          <w:sz w:val="28"/>
-          <w:szCs w:val="28"/>
-        </w:rPr>
-        <w:t>.</w:t>
-      </w:r>
-    </w:p>
-    <w:p>
-      <w:pPr>
-        <w:spacing w:line="360" w:lineRule="auto"/>
-        <w:ind w:firstLine="709"/>
-        <w:jc w:val="both"/>
-        <w:rPr>
-          <w:rFonts w:cs="Times New Roman"/>
-          <w:sz w:val="28"/>
-          <w:szCs w:val="28"/>
-        </w:rPr>
-      </w:pPr>
-      <w:r>
-        <w:rPr>
-          <w:rFonts w:cs="Times New Roman"/>
-          <w:sz w:val="28"/>
-          <w:szCs w:val="28"/>
-        </w:rPr>
-        <w:t>В случае, если пользователь, который должен погасить задолженность</w:t>
-      </w:r>
-      <w:r>
-        <w:rPr>
-          <w:rFonts w:cs="Times New Roman"/>
-          <w:sz w:val="28"/>
-          <w:szCs w:val="28"/>
-        </w:rPr>
-        <w:t xml:space="preserve">, </w:t>
-      </w:r>
-      <w:r>
-        <w:rPr>
-          <w:rFonts w:cs="Times New Roman"/>
-          <w:sz w:val="28"/>
-          <w:szCs w:val="28"/>
-        </w:rPr>
-        <w:t xml:space="preserve">не подтвердит уведомление о задолженности, система удаляет запись долга </w:t>
-      </w:r>
-      <w:r>
-        <w:rPr>
-          <w:rFonts w:cs="Times New Roman"/>
-          <w:sz w:val="28"/>
-          <w:szCs w:val="28"/>
-        </w:rPr>
-        <w:t>из базы данных.</w:t>
       </w:r>
     </w:p>
     <w:p>
@@ -3571,15 +3488,15 @@
       <w:r>
         <w:rPr>
           <w:rFonts w:cs="Times New Roman"/>
-          <w:noProof/>
-          <w:sz w:val="28"/>
-          <w:szCs w:val="28"/>
-        </w:rPr>
+          <w:sz w:val="28"/>
+          <w:szCs w:val="28"/>
+        </w:rPr>
+        <w:lastRenderedPageBreak/>
         <w:drawing>
-          <wp:inline distT="0" distB="0" distL="0" distR="0" wp14:anchorId="4F782861" wp14:editId="68F9367F">
-            <wp:extent cx="2635517" cy="3985260"/>
-            <wp:effectExtent l="0" t="0" r="0" b="0"/>
-            <wp:docPr id="174695429" name="Picture 1"/>
+          <wp:inline distT="0" distB="0" distL="0" distR="0" wp14:anchorId="01933969" wp14:editId="55985FDF">
+            <wp:extent cx="3482340" cy="4776661"/>
+            <wp:effectExtent l="0" t="0" r="3810" b="5080"/>
+            <wp:docPr id="797541918" name="Picture 1"/>
             <wp:cNvGraphicFramePr>
               <a:graphicFrameLocks xmlns:a="http://schemas.openxmlformats.org/drawingml/2006/main" noChangeAspect="1"/>
             </wp:cNvGraphicFramePr>
@@ -3587,7 +3504,7 @@
               <a:graphicData uri="http://schemas.openxmlformats.org/drawingml/2006/picture">
                 <pic:pic xmlns:pic="http://schemas.openxmlformats.org/drawingml/2006/picture">
                   <pic:nvPicPr>
-                    <pic:cNvPr id="174695429" name=""/>
+                    <pic:cNvPr id="797541918" name=""/>
                     <pic:cNvPicPr/>
                   </pic:nvPicPr>
                   <pic:blipFill>
@@ -3599,7 +3516,7 @@
                   <pic:spPr>
                     <a:xfrm>
                       <a:off x="0" y="0"/>
-                      <a:ext cx="2637409" cy="3988121"/>
+                      <a:ext cx="3488689" cy="4785369"/>
                     </a:xfrm>
                     <a:prstGeom prst="rect">
                       <a:avLst/>
@@ -3752,7 +3669,6 @@
           <w:sz w:val="28"/>
           <w:szCs w:val="28"/>
         </w:rPr>
-        <w:lastRenderedPageBreak/>
         <w:t xml:space="preserve">В случае корректности система </w:t>
       </w:r>
       <w:r>
@@ -3761,7 +3677,23 @@
           <w:sz w:val="28"/>
           <w:szCs w:val="28"/>
         </w:rPr>
-        <w:t>отправляет уведомление второму участнику задолженности.</w:t>
+        <w:t xml:space="preserve">отправляет уведомление </w:t>
+      </w:r>
+      <w:r>
+        <w:rPr>
+          <w:rFonts w:cs="Times New Roman"/>
+          <w:sz w:val="28"/>
+          <w:szCs w:val="28"/>
+        </w:rPr>
+        <w:t>о подтверждении изменения долга</w:t>
+      </w:r>
+      <w:r>
+        <w:rPr>
+          <w:rFonts w:cs="Times New Roman"/>
+          <w:sz w:val="28"/>
+          <w:szCs w:val="28"/>
+        </w:rPr>
+        <w:t>.</w:t>
       </w:r>
     </w:p>
     <w:p>
@@ -3846,66 +3778,6 @@
           <w:szCs w:val="28"/>
         </w:rPr>
         <w:t xml:space="preserve">. </w:t>
-      </w:r>
-    </w:p>
-    <w:p>
-      <w:pPr>
-        <w:spacing w:line="360" w:lineRule="auto"/>
-        <w:ind w:firstLine="709"/>
-        <w:jc w:val="both"/>
-        <w:rPr>
-          <w:rFonts w:cs="Times New Roman"/>
-          <w:sz w:val="28"/>
-          <w:szCs w:val="28"/>
-        </w:rPr>
-      </w:pPr>
-      <w:r>
-        <w:rPr>
-          <w:rFonts w:cs="Times New Roman"/>
-          <w:sz w:val="28"/>
-          <w:szCs w:val="28"/>
-        </w:rPr>
-        <w:t xml:space="preserve">Если данные введены </w:t>
-      </w:r>
-      <w:r>
-        <w:rPr>
-          <w:rFonts w:cs="Times New Roman"/>
-          <w:sz w:val="28"/>
-          <w:szCs w:val="28"/>
-        </w:rPr>
-        <w:t>не</w:t>
-      </w:r>
-      <w:r>
-        <w:rPr>
-          <w:rFonts w:cs="Times New Roman"/>
-          <w:sz w:val="28"/>
-          <w:szCs w:val="28"/>
-        </w:rPr>
-        <w:t>корректно, система</w:t>
-      </w:r>
-      <w:r>
-        <w:rPr>
-          <w:rFonts w:cs="Times New Roman"/>
-          <w:sz w:val="28"/>
-          <w:szCs w:val="28"/>
-        </w:rPr>
-        <w:t xml:space="preserve"> </w:t>
-      </w:r>
-      <w:r>
-        <w:rPr>
-          <w:rFonts w:cs="Times New Roman"/>
-          <w:sz w:val="28"/>
-          <w:szCs w:val="28"/>
-        </w:rPr>
-        <w:t>выдаст сообщение об ошибке</w:t>
-      </w:r>
-      <w:r>
-        <w:rPr>
-          <w:rFonts w:cs="Times New Roman"/>
-          <w:sz w:val="28"/>
-          <w:szCs w:val="28"/>
-        </w:rPr>
-        <w:t>.</w:t>
       </w:r>
     </w:p>
     <w:p>
@@ -4056,15 +3928,15 @@
       <w:r>
         <w:rPr>
           <w:rFonts w:cs="Times New Roman"/>
-          <w:noProof/>
-          <w:sz w:val="28"/>
-          <w:szCs w:val="28"/>
-        </w:rPr>
+          <w:sz w:val="28"/>
+          <w:szCs w:val="28"/>
+        </w:rPr>
+        <w:lastRenderedPageBreak/>
         <w:drawing>
-          <wp:inline distT="0" distB="0" distL="0" distR="0" wp14:anchorId="3E5D926A" wp14:editId="50887F86">
-            <wp:extent cx="2887980" cy="3753698"/>
-            <wp:effectExtent l="0" t="0" r="7620" b="0"/>
-            <wp:docPr id="1007201549" name="Picture 1"/>
+          <wp:inline distT="0" distB="0" distL="0" distR="0" wp14:anchorId="4EE2BC1A" wp14:editId="638DD5FE">
+            <wp:extent cx="3131820" cy="4050081"/>
+            <wp:effectExtent l="0" t="0" r="0" b="7620"/>
+            <wp:docPr id="1742105416" name="Picture 1"/>
             <wp:cNvGraphicFramePr>
               <a:graphicFrameLocks xmlns:a="http://schemas.openxmlformats.org/drawingml/2006/main" noChangeAspect="1"/>
             </wp:cNvGraphicFramePr>
@@ -4072,7 +3944,7 @@
               <a:graphicData uri="http://schemas.openxmlformats.org/drawingml/2006/picture">
                 <pic:pic xmlns:pic="http://schemas.openxmlformats.org/drawingml/2006/picture">
                   <pic:nvPicPr>
-                    <pic:cNvPr id="1007201549" name=""/>
+                    <pic:cNvPr id="1742105416" name=""/>
                     <pic:cNvPicPr/>
                   </pic:nvPicPr>
                   <pic:blipFill>
@@ -4084,7 +3956,7 @@
                   <pic:spPr>
                     <a:xfrm>
                       <a:off x="0" y="0"/>
-                      <a:ext cx="2894005" cy="3761528"/>
+                      <a:ext cx="3134591" cy="4053665"/>
                     </a:xfrm>
                     <a:prstGeom prst="rect">
                       <a:avLst/>
@@ -4237,23 +4109,7 @@
           <w:sz w:val="28"/>
           <w:szCs w:val="28"/>
         </w:rPr>
-        <w:t xml:space="preserve">Далее система </w:t>
-      </w:r>
-      <w:r>
-        <w:rPr>
-          <w:rFonts w:cs="Times New Roman"/>
-          <w:sz w:val="28"/>
-          <w:szCs w:val="28"/>
-        </w:rPr>
-        <w:t>отправит уведомление второму участнику транзакции, который должен подтвердить задолженность</w:t>
-      </w:r>
-      <w:r>
-        <w:rPr>
-          <w:rFonts w:cs="Times New Roman"/>
-          <w:sz w:val="28"/>
-          <w:szCs w:val="28"/>
-        </w:rPr>
-        <w:t>.</w:t>
+        <w:t>Система отправит уведомление о подтверждении погашения задолженности.</w:t>
       </w:r>
     </w:p>
     <w:p>
@@ -4273,8 +4129,25 @@
           <w:sz w:val="28"/>
           <w:szCs w:val="28"/>
         </w:rPr>
-        <w:lastRenderedPageBreak/>
         <w:t>При подтверждении уведомления, система присвоет задолженности статус «Погашен».</w:t>
+      </w:r>
+    </w:p>
+    <w:p>
+      <w:pPr>
+        <w:spacing w:after="160" w:line="259" w:lineRule="auto"/>
+        <w:rPr>
+          <w:rFonts w:cs="Times New Roman"/>
+          <w:sz w:val="28"/>
+          <w:szCs w:val="28"/>
+        </w:rPr>
+      </w:pPr>
+      <w:r>
+        <w:rPr>
+          <w:rFonts w:cs="Times New Roman"/>
+          <w:sz w:val="28"/>
+          <w:szCs w:val="28"/>
+        </w:rPr>
+        <w:br w:type="page"/>
       </w:r>
     </w:p>
     <w:p>
@@ -4290,518 +4163,18 @@
     </w:p>
     <w:p>
       <w:pPr>
-        <w:spacing w:line="360" w:lineRule="auto"/>
-        <w:ind w:firstLine="709"/>
-        <w:jc w:val="both"/>
-        <w:outlineLvl w:val="1"/>
-        <w:rPr>
-          <w:rFonts w:cs="Times New Roman"/>
-          <w:b/>
-          <w:sz w:val="28"/>
-          <w:szCs w:val="28"/>
-        </w:rPr>
-      </w:pPr>
-      <w:bookmarkStart w:id="15" w:name="_Toc44336810"/>
-      <w:bookmarkStart w:id="16" w:name="_Toc165538280"/>
-      <w:r>
-        <w:rPr>
-          <w:rFonts w:cs="Times New Roman"/>
-          <w:b/>
-          <w:sz w:val="28"/>
-          <w:szCs w:val="28"/>
-        </w:rPr>
-        <w:t>1</w:t>
-      </w:r>
-      <w:r>
-        <w:rPr>
-          <w:rFonts w:cs="Times New Roman"/>
-          <w:b/>
-          <w:sz w:val="28"/>
-          <w:szCs w:val="28"/>
-        </w:rPr>
-        <w:t>.</w:t>
-      </w:r>
-      <w:r>
-        <w:rPr>
-          <w:rFonts w:cs="Times New Roman"/>
-          <w:b/>
-          <w:sz w:val="28"/>
-          <w:szCs w:val="28"/>
-        </w:rPr>
-        <w:t>5</w:t>
-      </w:r>
-      <w:r>
-        <w:rPr>
-          <w:rFonts w:cs="Times New Roman"/>
-          <w:b/>
-          <w:sz w:val="28"/>
-          <w:szCs w:val="28"/>
-        </w:rPr>
-        <w:t xml:space="preserve"> </w:t>
+        <w:pStyle w:val="Heading1"/>
+      </w:pPr>
+      <w:bookmarkStart w:id="15" w:name="_Toc68554786"/>
+      <w:bookmarkStart w:id="16" w:name="_Toc165538281"/>
+      <w:r>
+        <w:t>2</w:t>
+      </w:r>
+      <w:r>
+        <w:t xml:space="preserve"> ОПРЕДЕЛЕНИЕ СЕМАНТИКИ И СИНТАКСИСА ЯЗЫКА</w:t>
       </w:r>
       <w:bookmarkEnd w:id="15"/>
-      <w:r>
-        <w:rPr>
-          <w:rFonts w:cs="Times New Roman"/>
-          <w:b/>
-          <w:sz w:val="28"/>
-          <w:szCs w:val="28"/>
-        </w:rPr>
-        <w:t>Просмотр и выгрузка данных о истории копирования сервисов</w:t>
-      </w:r>
       <w:bookmarkEnd w:id="16"/>
-    </w:p>
-    <w:p>
-      <w:pPr>
-        <w:spacing w:line="360" w:lineRule="auto"/>
-        <w:ind w:firstLine="709"/>
-        <w:jc w:val="both"/>
-        <w:rPr>
-          <w:rFonts w:cs="Times New Roman"/>
-          <w:sz w:val="28"/>
-          <w:szCs w:val="28"/>
-        </w:rPr>
-      </w:pPr>
-      <w:r>
-        <w:rPr>
-          <w:rFonts w:cs="Times New Roman"/>
-          <w:sz w:val="28"/>
-          <w:szCs w:val="28"/>
-        </w:rPr>
-        <w:t xml:space="preserve">На рисунке </w:t>
-      </w:r>
-      <w:r>
-        <w:rPr>
-          <w:rFonts w:cs="Times New Roman"/>
-          <w:sz w:val="28"/>
-          <w:szCs w:val="28"/>
-        </w:rPr>
-        <w:t>5</w:t>
-      </w:r>
-      <w:r>
-        <w:rPr>
-          <w:rFonts w:cs="Times New Roman"/>
-          <w:sz w:val="28"/>
-          <w:szCs w:val="28"/>
-        </w:rPr>
-        <w:t xml:space="preserve"> представлена диаграмма деятельности, детализирующая операцию</w:t>
-      </w:r>
-      <w:r>
-        <w:t xml:space="preserve"> </w:t>
-      </w:r>
-      <w:r>
-        <w:rPr>
-          <w:rFonts w:cs="Times New Roman"/>
-          <w:sz w:val="28"/>
-          <w:szCs w:val="28"/>
-        </w:rPr>
-        <w:t>п</w:t>
-      </w:r>
-      <w:r>
-        <w:rPr>
-          <w:rFonts w:cs="Times New Roman"/>
-          <w:sz w:val="28"/>
-          <w:szCs w:val="28"/>
-        </w:rPr>
-        <w:t>росмотр</w:t>
-      </w:r>
-      <w:r>
-        <w:rPr>
-          <w:rFonts w:cs="Times New Roman"/>
-          <w:sz w:val="28"/>
-          <w:szCs w:val="28"/>
-        </w:rPr>
-        <w:t>а</w:t>
-      </w:r>
-      <w:r>
-        <w:rPr>
-          <w:rFonts w:cs="Times New Roman"/>
-          <w:sz w:val="28"/>
-          <w:szCs w:val="28"/>
-        </w:rPr>
-        <w:t xml:space="preserve"> и выгруз</w:t>
-      </w:r>
-      <w:r>
-        <w:rPr>
-          <w:rFonts w:cs="Times New Roman"/>
-          <w:sz w:val="28"/>
-          <w:szCs w:val="28"/>
-        </w:rPr>
-        <w:t>ки</w:t>
-      </w:r>
-      <w:r>
-        <w:rPr>
-          <w:rFonts w:cs="Times New Roman"/>
-          <w:sz w:val="28"/>
-          <w:szCs w:val="28"/>
-        </w:rPr>
-        <w:t xml:space="preserve"> данных о истории копирования сервисов</w:t>
-      </w:r>
-      <w:r>
-        <w:rPr>
-          <w:rFonts w:cs="Times New Roman"/>
-          <w:sz w:val="28"/>
-          <w:szCs w:val="28"/>
-        </w:rPr>
-        <w:t>.</w:t>
-      </w:r>
-    </w:p>
-    <w:p>
-      <w:pPr>
-        <w:spacing w:line="360" w:lineRule="auto"/>
-        <w:jc w:val="center"/>
-        <w:rPr>
-          <w:rFonts w:cs="Times New Roman"/>
-          <w:sz w:val="28"/>
-          <w:szCs w:val="28"/>
-        </w:rPr>
-      </w:pPr>
-      <w:r>
-        <w:rPr>
-          <w:rFonts w:cs="Times New Roman"/>
-          <w:noProof/>
-          <w:sz w:val="28"/>
-          <w:szCs w:val="28"/>
-        </w:rPr>
-        <w:drawing>
-          <wp:inline distT="0" distB="0" distL="0" distR="0" wp14:anchorId="344B53C0" wp14:editId="39ECCCFE">
-            <wp:extent cx="3345180" cy="3958706"/>
-            <wp:effectExtent l="0" t="0" r="7620" b="3810"/>
-            <wp:docPr id="593334144" name="Picture 1"/>
-            <wp:cNvGraphicFramePr>
-              <a:graphicFrameLocks xmlns:a="http://schemas.openxmlformats.org/drawingml/2006/main" noChangeAspect="1"/>
-            </wp:cNvGraphicFramePr>
-            <a:graphic xmlns:a="http://schemas.openxmlformats.org/drawingml/2006/main">
-              <a:graphicData uri="http://schemas.openxmlformats.org/drawingml/2006/picture">
-                <pic:pic xmlns:pic="http://schemas.openxmlformats.org/drawingml/2006/picture">
-                  <pic:nvPicPr>
-                    <pic:cNvPr id="593334144" name=""/>
-                    <pic:cNvPicPr/>
-                  </pic:nvPicPr>
-                  <pic:blipFill>
-                    <a:blip r:embed="rId13"/>
-                    <a:stretch>
-                      <a:fillRect/>
-                    </a:stretch>
-                  </pic:blipFill>
-                  <pic:spPr>
-                    <a:xfrm>
-                      <a:off x="0" y="0"/>
-                      <a:ext cx="3351195" cy="3965824"/>
-                    </a:xfrm>
-                    <a:prstGeom prst="rect">
-                      <a:avLst/>
-                    </a:prstGeom>
-                  </pic:spPr>
-                </pic:pic>
-              </a:graphicData>
-            </a:graphic>
-          </wp:inline>
-        </w:drawing>
-      </w:r>
-    </w:p>
-    <w:p>
-      <w:pPr>
-        <w:spacing w:line="360" w:lineRule="auto"/>
-        <w:jc w:val="center"/>
-        <w:rPr>
-          <w:rFonts w:cs="Times New Roman"/>
-          <w:sz w:val="28"/>
-          <w:szCs w:val="28"/>
-        </w:rPr>
-      </w:pPr>
-      <w:r>
-        <w:rPr>
-          <w:rFonts w:cs="Times New Roman"/>
-          <w:sz w:val="28"/>
-          <w:szCs w:val="28"/>
-        </w:rPr>
-        <w:t xml:space="preserve">Рисунок </w:t>
-      </w:r>
-      <w:r>
-        <w:rPr>
-          <w:rFonts w:cs="Times New Roman"/>
-          <w:sz w:val="28"/>
-          <w:szCs w:val="28"/>
-        </w:rPr>
-        <w:t>5</w:t>
-      </w:r>
-      <w:r>
-        <w:rPr>
-          <w:rFonts w:cs="Times New Roman"/>
-          <w:sz w:val="28"/>
-          <w:szCs w:val="28"/>
-        </w:rPr>
-        <w:t xml:space="preserve"> – Детализация </w:t>
-      </w:r>
-      <w:r>
-        <w:rPr>
-          <w:rFonts w:cs="Times New Roman"/>
-          <w:sz w:val="28"/>
-          <w:szCs w:val="28"/>
-        </w:rPr>
-        <w:t>п</w:t>
-      </w:r>
-      <w:r>
-        <w:rPr>
-          <w:rFonts w:cs="Times New Roman"/>
-          <w:sz w:val="28"/>
-          <w:szCs w:val="28"/>
-        </w:rPr>
-        <w:t>росмотр</w:t>
-      </w:r>
-      <w:r>
-        <w:rPr>
-          <w:rFonts w:cs="Times New Roman"/>
-          <w:sz w:val="28"/>
-          <w:szCs w:val="28"/>
-        </w:rPr>
-        <w:t>а</w:t>
-      </w:r>
-      <w:r>
-        <w:rPr>
-          <w:rFonts w:cs="Times New Roman"/>
-          <w:sz w:val="28"/>
-          <w:szCs w:val="28"/>
-        </w:rPr>
-        <w:t xml:space="preserve"> и выгруз</w:t>
-      </w:r>
-      <w:r>
-        <w:rPr>
-          <w:rFonts w:cs="Times New Roman"/>
-          <w:sz w:val="28"/>
-          <w:szCs w:val="28"/>
-        </w:rPr>
-        <w:t>ки</w:t>
-      </w:r>
-      <w:r>
-        <w:rPr>
-          <w:rFonts w:cs="Times New Roman"/>
-          <w:sz w:val="28"/>
-          <w:szCs w:val="28"/>
-        </w:rPr>
-        <w:t xml:space="preserve"> данных о истории копирования сервисов</w:t>
-      </w:r>
-    </w:p>
-    <w:p>
-      <w:pPr>
-        <w:spacing w:line="360" w:lineRule="auto"/>
-        <w:ind w:firstLine="709"/>
-        <w:jc w:val="both"/>
-        <w:rPr>
-          <w:rFonts w:cs="Times New Roman"/>
-          <w:sz w:val="28"/>
-          <w:szCs w:val="28"/>
-        </w:rPr>
-      </w:pPr>
-      <w:bookmarkStart w:id="17" w:name="_Toc68554783"/>
-      <w:r>
-        <w:rPr>
-          <w:rFonts w:cs="Times New Roman"/>
-          <w:sz w:val="28"/>
-          <w:szCs w:val="28"/>
-        </w:rPr>
-        <w:t xml:space="preserve">При </w:t>
-      </w:r>
-      <w:r>
-        <w:rPr>
-          <w:rFonts w:cs="Times New Roman"/>
-          <w:sz w:val="28"/>
-          <w:szCs w:val="28"/>
-        </w:rPr>
-        <w:t>добавлении пользователя в список друзей</w:t>
-      </w:r>
-      <w:r>
-        <w:rPr>
-          <w:rFonts w:cs="Times New Roman"/>
-          <w:sz w:val="28"/>
-          <w:szCs w:val="28"/>
-        </w:rPr>
-        <w:t xml:space="preserve"> </w:t>
-      </w:r>
-      <w:r>
-        <w:rPr>
-          <w:rFonts w:cs="Times New Roman"/>
-          <w:sz w:val="28"/>
-          <w:szCs w:val="28"/>
-        </w:rPr>
-        <w:t xml:space="preserve">пользователю </w:t>
-      </w:r>
-      <w:r>
-        <w:rPr>
-          <w:rFonts w:cs="Times New Roman"/>
-          <w:sz w:val="28"/>
-          <w:szCs w:val="28"/>
-        </w:rPr>
-        <w:t xml:space="preserve">необходимо заполнить поля, содержащие данные о нем. </w:t>
-      </w:r>
-    </w:p>
-    <w:p>
-      <w:pPr>
-        <w:spacing w:line="360" w:lineRule="auto"/>
-        <w:ind w:firstLine="709"/>
-        <w:jc w:val="both"/>
-        <w:rPr>
-          <w:rFonts w:cs="Times New Roman"/>
-          <w:sz w:val="28"/>
-          <w:szCs w:val="28"/>
-        </w:rPr>
-      </w:pPr>
-      <w:r>
-        <w:rPr>
-          <w:rFonts w:cs="Times New Roman"/>
-          <w:sz w:val="28"/>
-          <w:szCs w:val="28"/>
-        </w:rPr>
-        <w:t>После заполнения система проверяет полноту введенных данных, то есть проверяется заполнение обязательных полей, таких как фамилия</w:t>
-      </w:r>
-      <w:r>
-        <w:rPr>
-          <w:rFonts w:cs="Times New Roman"/>
-          <w:sz w:val="28"/>
-          <w:szCs w:val="28"/>
-        </w:rPr>
-        <w:t xml:space="preserve">, </w:t>
-      </w:r>
-      <w:r>
-        <w:rPr>
-          <w:rFonts w:cs="Times New Roman"/>
-          <w:sz w:val="28"/>
-          <w:szCs w:val="28"/>
-        </w:rPr>
-        <w:t>имя</w:t>
-      </w:r>
-      <w:r>
-        <w:rPr>
-          <w:rFonts w:cs="Times New Roman"/>
-          <w:sz w:val="28"/>
-          <w:szCs w:val="28"/>
-        </w:rPr>
-        <w:t>,</w:t>
-      </w:r>
-      <w:r>
-        <w:rPr>
-          <w:rFonts w:cs="Times New Roman"/>
-          <w:sz w:val="28"/>
-          <w:szCs w:val="28"/>
-        </w:rPr>
-        <w:t xml:space="preserve"> </w:t>
-      </w:r>
-      <w:r>
-        <w:rPr>
-          <w:rFonts w:cs="Times New Roman"/>
-          <w:sz w:val="28"/>
-          <w:szCs w:val="28"/>
-        </w:rPr>
-        <w:t>телефон</w:t>
-      </w:r>
-      <w:r>
-        <w:rPr>
-          <w:rFonts w:cs="Times New Roman"/>
-          <w:sz w:val="28"/>
-          <w:szCs w:val="28"/>
-        </w:rPr>
-        <w:t xml:space="preserve">. </w:t>
-      </w:r>
-    </w:p>
-    <w:p>
-      <w:pPr>
-        <w:spacing w:line="360" w:lineRule="auto"/>
-        <w:ind w:firstLine="709"/>
-        <w:jc w:val="both"/>
-        <w:rPr>
-          <w:rFonts w:cs="Times New Roman"/>
-          <w:sz w:val="28"/>
-          <w:szCs w:val="28"/>
-        </w:rPr>
-      </w:pPr>
-      <w:r>
-        <w:rPr>
-          <w:rFonts w:cs="Times New Roman"/>
-          <w:sz w:val="28"/>
-          <w:szCs w:val="28"/>
-        </w:rPr>
-        <w:t xml:space="preserve">В случае </w:t>
-      </w:r>
-      <w:r>
-        <w:rPr>
-          <w:rFonts w:cs="Times New Roman"/>
-          <w:sz w:val="28"/>
-          <w:szCs w:val="28"/>
-        </w:rPr>
-        <w:t>прохождения проверки система</w:t>
-      </w:r>
-      <w:r>
-        <w:rPr>
-          <w:rFonts w:cs="Times New Roman"/>
-          <w:sz w:val="28"/>
-          <w:szCs w:val="28"/>
-        </w:rPr>
-        <w:t xml:space="preserve"> </w:t>
-      </w:r>
-      <w:r>
-        <w:rPr>
-          <w:rFonts w:cs="Times New Roman"/>
-          <w:sz w:val="28"/>
-          <w:szCs w:val="28"/>
-        </w:rPr>
-        <w:t>отправляет уведомление-подтверждение другому пользователю</w:t>
-      </w:r>
-      <w:r>
-        <w:rPr>
-          <w:rFonts w:cs="Times New Roman"/>
-          <w:sz w:val="28"/>
-          <w:szCs w:val="28"/>
-        </w:rPr>
-        <w:t xml:space="preserve">. </w:t>
-      </w:r>
-    </w:p>
-    <w:p>
-      <w:pPr>
-        <w:spacing w:line="360" w:lineRule="auto"/>
-        <w:ind w:firstLine="709"/>
-        <w:rPr>
-          <w:rFonts w:cs="Times New Roman"/>
-          <w:sz w:val="28"/>
-          <w:szCs w:val="28"/>
-        </w:rPr>
-      </w:pPr>
-      <w:r>
-        <w:rPr>
-          <w:rFonts w:cs="Times New Roman"/>
-          <w:sz w:val="28"/>
-          <w:szCs w:val="28"/>
-        </w:rPr>
-        <w:t xml:space="preserve">В случае </w:t>
-      </w:r>
-      <w:r>
-        <w:rPr>
-          <w:rFonts w:cs="Times New Roman"/>
-          <w:sz w:val="28"/>
-          <w:szCs w:val="28"/>
-        </w:rPr>
-        <w:t>подтверждения уведомления, система добавляет пользователя в список друзей.</w:t>
-      </w:r>
-      <w:bookmarkStart w:id="18" w:name="_Toc68554786"/>
-      <w:bookmarkStart w:id="19" w:name="_Toc165538281"/>
-      <w:bookmarkEnd w:id="17"/>
-      <w:r>
-        <w:br w:type="page"/>
-      </w:r>
-    </w:p>
-    <w:p>
-      <w:pPr>
-        <w:pStyle w:val="Heading1"/>
-      </w:pPr>
-      <w:r>
-        <w:lastRenderedPageBreak/>
-        <w:t>2</w:t>
-      </w:r>
-      <w:r>
-        <w:t xml:space="preserve"> ОПРЕДЕЛЕНИЕ СЕМАНТИКИ И СИНТАКСИСА ЯЗЫКА</w:t>
-      </w:r>
-      <w:bookmarkEnd w:id="18"/>
-      <w:bookmarkEnd w:id="19"/>
     </w:p>
     <w:p>
       <w:pPr>
@@ -5028,7 +4401,7 @@
                     <pic:cNvPicPr/>
                   </pic:nvPicPr>
                   <pic:blipFill>
-                    <a:blip r:embed="rId14"/>
+                    <a:blip r:embed="rId13"/>
                     <a:stretch>
                       <a:fillRect/>
                     </a:stretch>
@@ -5060,7 +4433,7 @@
           <w:szCs w:val="28"/>
         </w:rPr>
       </w:pPr>
-      <w:bookmarkStart w:id="20" w:name="_Ref74670940"/>
+      <w:bookmarkStart w:id="17" w:name="_Ref74670940"/>
       <w:r>
         <w:rPr>
           <w:i w:val="0"/>
@@ -5069,7 +4442,7 @@
         </w:rPr>
         <w:t xml:space="preserve">Рисунок </w:t>
       </w:r>
-      <w:bookmarkEnd w:id="20"/>
+      <w:bookmarkEnd w:id="17"/>
       <w:r>
         <w:rPr>
           <w:i w:val="0"/>
@@ -5185,8 +4558,8 @@
       <w:pPr>
         <w:pStyle w:val="Heading1"/>
       </w:pPr>
-      <w:bookmarkStart w:id="21" w:name="_Toc68554787"/>
-      <w:bookmarkStart w:id="22" w:name="_Toc165538282"/>
+      <w:bookmarkStart w:id="18" w:name="_Toc68554787"/>
+      <w:bookmarkStart w:id="19" w:name="_Toc165538282"/>
       <w:r>
         <w:lastRenderedPageBreak/>
         <w:t>3</w:t>
@@ -5194,8 +4567,8 @@
       <w:r>
         <w:t xml:space="preserve"> РАЗРАБОТКА АЛГОРИТМА РЕШЕНИЯ ЗАДАЧ</w:t>
       </w:r>
-      <w:bookmarkEnd w:id="21"/>
-      <w:bookmarkEnd w:id="22"/>
+      <w:bookmarkEnd w:id="18"/>
+      <w:bookmarkEnd w:id="19"/>
     </w:p>
     <w:p>
       <w:pPr>
@@ -5236,6 +4609,7 @@
       </w:pPr>
       <w:r>
         <w:rPr>
+          <w:noProof/>
           <w:sz w:val="28"/>
           <w:szCs w:val="28"/>
         </w:rPr>
@@ -5255,7 +4629,7 @@
                     <pic:cNvPicPr/>
                   </pic:nvPicPr>
                   <pic:blipFill>
-                    <a:blip r:embed="rId15"/>
+                    <a:blip r:embed="rId14"/>
                     <a:stretch>
                       <a:fillRect/>
                     </a:stretch>
@@ -5328,6 +4702,7 @@
       </w:r>
       <w:r>
         <w:rPr>
+          <w:noProof/>
           <w:sz w:val="28"/>
           <w:szCs w:val="28"/>
         </w:rPr>
@@ -5347,7 +4722,7 @@
                     <pic:cNvPicPr/>
                   </pic:nvPicPr>
                   <pic:blipFill>
-                    <a:blip r:embed="rId16"/>
+                    <a:blip r:embed="rId15"/>
                     <a:stretch>
                       <a:fillRect/>
                     </a:stretch>
@@ -5516,7 +4891,7 @@
                     <pic:cNvPicPr/>
                   </pic:nvPicPr>
                   <pic:blipFill>
-                    <a:blip r:embed="rId17"/>
+                    <a:blip r:embed="rId16"/>
                     <a:stretch>
                       <a:fillRect/>
                     </a:stretch>
@@ -5553,7 +4928,7 @@
           <w:sz w:val="28"/>
         </w:rPr>
       </w:pPr>
-      <w:bookmarkStart w:id="23" w:name="_Ref74671043"/>
+      <w:bookmarkStart w:id="20" w:name="_Ref74671043"/>
       <w:r>
         <w:rPr>
           <w:i w:val="0"/>
@@ -5562,7 +4937,7 @@
         </w:rPr>
         <w:t xml:space="preserve">Рисунок </w:t>
       </w:r>
-      <w:bookmarkEnd w:id="23"/>
+      <w:bookmarkEnd w:id="20"/>
       <w:r>
         <w:rPr>
           <w:i w:val="0"/>
@@ -5612,7 +4987,7 @@
                     </pic:cNvPicPr>
                   </pic:nvPicPr>
                   <pic:blipFill>
-                    <a:blip r:embed="rId18">
+                    <a:blip r:embed="rId17">
                       <a:extLst>
                         <a:ext uri="{28A0092B-C50C-407E-A947-70E740481C1C}">
                           <a14:useLocalDpi xmlns:a14="http://schemas.microsoft.com/office/drawing/2010/main" val="0"/>
@@ -5676,15 +5051,7 @@
           <w:color w:val="auto"/>
           <w:sz w:val="28"/>
         </w:rPr>
-        <w:t xml:space="preserve"> – Сценарии использования системы и решения задач</w:t>
-      </w:r>
-      <w:r>
-        <w:rPr>
-          <w:i w:val="0"/>
-          <w:color w:val="auto"/>
-          <w:sz w:val="28"/>
-        </w:rPr>
-        <w:t xml:space="preserve"> с авторизацией пользователя</w:t>
+        <w:t xml:space="preserve"> – Сценарии использования системы и решения задач с авторизацией пользователя</w:t>
       </w:r>
     </w:p>
     <w:p>
@@ -5718,13 +5085,13 @@
       <w:pPr>
         <w:pStyle w:val="Heading1"/>
       </w:pPr>
-      <w:bookmarkStart w:id="24" w:name="_Toc68554789"/>
-      <w:bookmarkStart w:id="25" w:name="_Toc165538283"/>
+      <w:bookmarkStart w:id="21" w:name="_Toc68554789"/>
+      <w:bookmarkStart w:id="22" w:name="_Toc165538283"/>
       <w:r>
         <w:t>8 ОКОНЧАТЕЛЬНОЕ ОПРЕДЕЛЕНИЕ КОНФИГУРАЦИИ ТЕХНИЧЕСКИХ СРЕДСТВ</w:t>
       </w:r>
-      <w:bookmarkEnd w:id="24"/>
-      <w:bookmarkEnd w:id="25"/>
+      <w:bookmarkEnd w:id="21"/>
+      <w:bookmarkEnd w:id="22"/>
     </w:p>
     <w:p>
       <w:pPr>
@@ -6419,7 +5786,7 @@
       </w:pPr>
     </w:p>
     <w:sectPr>
-      <w:footerReference w:type="default" r:id="rId19"/>
+      <w:footerReference w:type="default" r:id="rId18"/>
       <w:pgSz w:w="11906" w:h="16838"/>
       <w:pgMar w:top="1134" w:right="850" w:bottom="1134" w:left="1701" w:header="708" w:footer="708" w:gutter="0"/>
       <w:pgNumType w:start="3"/>
